--- a/2需求调研与分析/3加工进度模块设计.docx
+++ b/2需求调研与分析/3加工进度模块设计.docx
@@ -185,9 +185,67 @@
     </w:p>
     <w:p/>
     <w:p/>
+    <w:p/>
+    <w:p/>
+    <w:p/>
+    <w:p/>
+    <w:p/>
+    <w:p/>
+    <w:p/>
+    <w:p/>
     <w:p>
+      <w:pPr>
+        <w:pStyle w:val="2"/>
+        <w:numPr>
+          <w:ilvl w:val="0"/>
+          <w:numId w:val="14"/>
+        </w:numPr>
+      </w:pPr>
+      <w:r>
+        <w:rPr>
+          <w:rFonts w:hint="eastAsia"/>
+        </w:rPr>
+        <w:lastRenderedPageBreak/>
+        <w:t>订单接收节点：</w:t>
+      </w:r>
+    </w:p>
+    <w:p>
+      <w:pPr>
+        <w:pStyle w:val="2"/>
+        <w:numPr>
+          <w:ilvl w:val="0"/>
+          <w:numId w:val="14"/>
+        </w:numPr>
+      </w:pPr>
+      <w:r>
+        <w:rPr>
+          <w:rFonts w:hint="eastAsia"/>
+        </w:rPr>
+        <w:t>订单列表节点：</w:t>
+      </w:r>
       <w:bookmarkStart w:id="0" w:name="_GoBack"/>
       <w:bookmarkEnd w:id="0"/>
+    </w:p>
+    <w:p>
+      <w:pPr>
+        <w:pStyle w:val="2"/>
+        <w:numPr>
+          <w:ilvl w:val="0"/>
+          <w:numId w:val="14"/>
+        </w:numPr>
+        <w:rPr>
+          <w:rFonts w:hint="eastAsia"/>
+        </w:rPr>
+      </w:pPr>
+      <w:r>
+        <w:t>异常订单节点</w:t>
+      </w:r>
+      <w:r>
+        <w:rPr>
+          <w:rFonts w:hint="eastAsia"/>
+        </w:rPr>
+        <w:t>：</w:t>
+      </w:r>
     </w:p>
     <w:sectPr>
       <w:pgSz w:w="11906" w:h="16838"/>
@@ -1041,6 +1099,92 @@
     </w:lvl>
   </w:abstractNum>
   <w:abstractNum w:abstractNumId="9">
+    <w:nsid w:val="46C70610"/>
+    <w:multiLevelType w:val="hybridMultilevel"/>
+    <w:tmpl w:val="AAAE89A8"/>
+    <w:lvl w:ilvl="0" w:tplc="0409000F">
+      <w:start w:val="1"/>
+      <w:numFmt w:val="decimal"/>
+      <w:lvlText w:val="%1."/>
+      <w:lvlJc w:val="left"/>
+      <w:pPr>
+        <w:ind w:left="420" w:hanging="420"/>
+      </w:pPr>
+    </w:lvl>
+    <w:lvl w:ilvl="1" w:tplc="04090019" w:tentative="1">
+      <w:start w:val="1"/>
+      <w:numFmt w:val="lowerLetter"/>
+      <w:lvlText w:val="%2)"/>
+      <w:lvlJc w:val="left"/>
+      <w:pPr>
+        <w:ind w:left="840" w:hanging="420"/>
+      </w:pPr>
+    </w:lvl>
+    <w:lvl w:ilvl="2" w:tplc="0409001B" w:tentative="1">
+      <w:start w:val="1"/>
+      <w:numFmt w:val="lowerRoman"/>
+      <w:lvlText w:val="%3."/>
+      <w:lvlJc w:val="right"/>
+      <w:pPr>
+        <w:ind w:left="1260" w:hanging="420"/>
+      </w:pPr>
+    </w:lvl>
+    <w:lvl w:ilvl="3" w:tplc="0409000F" w:tentative="1">
+      <w:start w:val="1"/>
+      <w:numFmt w:val="decimal"/>
+      <w:lvlText w:val="%4."/>
+      <w:lvlJc w:val="left"/>
+      <w:pPr>
+        <w:ind w:left="1680" w:hanging="420"/>
+      </w:pPr>
+    </w:lvl>
+    <w:lvl w:ilvl="4" w:tplc="04090019" w:tentative="1">
+      <w:start w:val="1"/>
+      <w:numFmt w:val="lowerLetter"/>
+      <w:lvlText w:val="%5)"/>
+      <w:lvlJc w:val="left"/>
+      <w:pPr>
+        <w:ind w:left="2100" w:hanging="420"/>
+      </w:pPr>
+    </w:lvl>
+    <w:lvl w:ilvl="5" w:tplc="0409001B" w:tentative="1">
+      <w:start w:val="1"/>
+      <w:numFmt w:val="lowerRoman"/>
+      <w:lvlText w:val="%6."/>
+      <w:lvlJc w:val="right"/>
+      <w:pPr>
+        <w:ind w:left="2520" w:hanging="420"/>
+      </w:pPr>
+    </w:lvl>
+    <w:lvl w:ilvl="6" w:tplc="0409000F" w:tentative="1">
+      <w:start w:val="1"/>
+      <w:numFmt w:val="decimal"/>
+      <w:lvlText w:val="%7."/>
+      <w:lvlJc w:val="left"/>
+      <w:pPr>
+        <w:ind w:left="2940" w:hanging="420"/>
+      </w:pPr>
+    </w:lvl>
+    <w:lvl w:ilvl="7" w:tplc="04090019" w:tentative="1">
+      <w:start w:val="1"/>
+      <w:numFmt w:val="lowerLetter"/>
+      <w:lvlText w:val="%8)"/>
+      <w:lvlJc w:val="left"/>
+      <w:pPr>
+        <w:ind w:left="3360" w:hanging="420"/>
+      </w:pPr>
+    </w:lvl>
+    <w:lvl w:ilvl="8" w:tplc="0409001B" w:tentative="1">
+      <w:start w:val="1"/>
+      <w:numFmt w:val="lowerRoman"/>
+      <w:lvlText w:val="%9."/>
+      <w:lvlJc w:val="right"/>
+      <w:pPr>
+        <w:ind w:left="3780" w:hanging="420"/>
+      </w:pPr>
+    </w:lvl>
+  </w:abstractNum>
+  <w:abstractNum w:abstractNumId="10">
     <w:nsid w:val="4B53677D"/>
     <w:multiLevelType w:val="hybridMultilevel"/>
     <w:tmpl w:val="84E8519C"/>
@@ -1129,7 +1273,7 @@
       </w:pPr>
     </w:lvl>
   </w:abstractNum>
-  <w:abstractNum w:abstractNumId="10">
+  <w:abstractNum w:abstractNumId="11">
     <w:nsid w:val="4B6062F2"/>
     <w:multiLevelType w:val="hybridMultilevel"/>
     <w:tmpl w:val="9F7E4628"/>
@@ -1218,7 +1362,7 @@
       </w:pPr>
     </w:lvl>
   </w:abstractNum>
-  <w:abstractNum w:abstractNumId="11">
+  <w:abstractNum w:abstractNumId="12">
     <w:nsid w:val="64992034"/>
     <w:multiLevelType w:val="hybridMultilevel"/>
     <w:tmpl w:val="CAFE2C8A"/>
@@ -1307,7 +1451,7 @@
       </w:pPr>
     </w:lvl>
   </w:abstractNum>
-  <w:abstractNum w:abstractNumId="12">
+  <w:abstractNum w:abstractNumId="13">
     <w:nsid w:val="665A45B3"/>
     <w:multiLevelType w:val="hybridMultilevel"/>
     <w:tmpl w:val="5364B4E6"/>
@@ -1397,13 +1541,13 @@
     </w:lvl>
   </w:abstractNum>
   <w:num w:numId="1">
-    <w:abstractNumId w:val="9"/>
+    <w:abstractNumId w:val="10"/>
   </w:num>
   <w:num w:numId="2">
     <w:abstractNumId w:val="3"/>
   </w:num>
   <w:num w:numId="3">
-    <w:abstractNumId w:val="11"/>
+    <w:abstractNumId w:val="12"/>
   </w:num>
   <w:num w:numId="4">
     <w:abstractNumId w:val="2"/>
@@ -1415,7 +1559,7 @@
     <w:abstractNumId w:val="6"/>
   </w:num>
   <w:num w:numId="7">
-    <w:abstractNumId w:val="10"/>
+    <w:abstractNumId w:val="11"/>
   </w:num>
   <w:num w:numId="8">
     <w:abstractNumId w:val="7"/>
@@ -1424,7 +1568,7 @@
     <w:abstractNumId w:val="8"/>
   </w:num>
   <w:num w:numId="10">
-    <w:abstractNumId w:val="12"/>
+    <w:abstractNumId w:val="13"/>
   </w:num>
   <w:num w:numId="11">
     <w:abstractNumId w:val="0"/>
@@ -1434,6 +1578,9 @@
   </w:num>
   <w:num w:numId="13">
     <w:abstractNumId w:val="1"/>
+  </w:num>
+  <w:num w:numId="14">
+    <w:abstractNumId w:val="9"/>
   </w:num>
 </w:numbering>
 </file>
@@ -2312,7 +2459,7 @@
 </file>
 
 <file path=customXml/itemProps1.xml><?xml version="1.0" encoding="utf-8"?>
-<ds:datastoreItem xmlns:ds="http://schemas.openxmlformats.org/officeDocument/2006/customXml" ds:itemID="{F6336094-AD48-4596-9733-29D6A622559F}">
+<ds:datastoreItem xmlns:ds="http://schemas.openxmlformats.org/officeDocument/2006/customXml" ds:itemID="{215F2F0D-366C-483E-A61D-90E12CE054FA}">
   <ds:schemaRefs>
     <ds:schemaRef ds:uri="http://schemas.openxmlformats.org/officeDocument/2006/bibliography"/>
   </ds:schemaRefs>
